--- a/Bpv-Strijders requirements.docx
+++ b/Bpv-Strijders requirements.docx
@@ -413,7 +413,7 @@
             </w:r>
             <w:proofErr w:type="spellEnd"/>
             <w:r>
-              <w:t xml:space="preserve"> en een werkend prototype. Daarnaast wordt de ontwikkeling van de backend, gamificatie-elementen, en portalen voor studenten en docenten opgeleverd. Ook worden testverslagen, documentatie en handleidingen voor gebruik en evaluatie geleverd.</w:t>
+              <w:t xml:space="preserve"> en een werkend prototype. Daarnaast wordt de ontwikkeling van de backend, gamificatie-elementen. Ook worden testverslagen, documentatie en handleidingen voor gebruik en evaluatie geleverd.</w:t>
             </w:r>
           </w:p>
         </w:tc>
@@ -483,7 +483,13 @@
             </w:r>
             <w:r>
               <w:br/>
-              <w:t>Als gebruiker kan ik mijn stageproducten op één centrale plek inleveren, zodat ik minder losse inlevermomenten heb en het proces overzichtelijker wordt.</w:t>
+              <w:t>Als</w:t>
+            </w:r>
+            <w:r>
+              <w:t xml:space="preserve"> student</w:t>
+            </w:r>
+            <w:r>
+              <w:t xml:space="preserve"> kan ik mijn stageproducten op één centrale plek inleveren, zodat ik minder losse inlevermomenten heb en het proces overzichtelijker wordt.</w:t>
             </w:r>
             <w:r>
               <w:br/>
@@ -529,7 +535,13 @@
             </w:r>
             <w:r>
               <w:br/>
-              <w:t>Als gebruiker kan ik mijn voortgang bijhouden in het BPV-proces, zodat ik inzicht heb in welke producten ik al heb ingeleverd en welke nog openstaan.</w:t>
+              <w:t>Als</w:t>
+            </w:r>
+            <w:r>
+              <w:t xml:space="preserve"> student</w:t>
+            </w:r>
+            <w:r>
+              <w:t xml:space="preserve"> kan ik mijn voortgang bijhouden in het BPV-proces, zodat ik inzicht heb in welke producten ik al heb ingeleverd en welke nog openstaan.</w:t>
             </w:r>
             <w:r>
               <w:br/>
@@ -584,7 +596,13 @@
             </w:r>
             <w:r>
               <w:br/>
-              <w:t>Als gebruiker kan ik beloningen en voortgangsbalken zien, zodat ik gemotiveerd blijf en mijn betrokkenheid in het BPV-proces vergroot.</w:t>
+              <w:t>Als</w:t>
+            </w:r>
+            <w:r>
+              <w:t xml:space="preserve"> studenten</w:t>
+            </w:r>
+            <w:r>
+              <w:t xml:space="preserve"> kan ik beloningen en voortgangsbalken zien, zodat ik gemotiveerd blijf en mijn betrokkenheid in het BPV-proces vergroot.</w:t>
             </w:r>
             <w:r>
               <w:br/>
@@ -661,7 +679,13 @@
             </w:r>
             <w:r>
               <w:br/>
-              <w:t>Als gebruiker kan ik notificaties ontvangen over belangrijke deadlines en openstaande taken, zodat ik tijdig actie kan ondernemen.</w:t>
+              <w:t>Als</w:t>
+            </w:r>
+            <w:r>
+              <w:t xml:space="preserve"> student </w:t>
+            </w:r>
+            <w:r>
+              <w:t>kan ik notificaties ontvangen over belangrijke deadlines en openstaande taken, zodat ik tijdig actie kan ondernemen.</w:t>
             </w:r>
             <w:r>
               <w:br/>
@@ -687,7 +711,7 @@
                 <w:b/>
                 <w:bCs/>
               </w:rPr>
-              <w:t>Rapportage en Analyse (</w:t>
+              <w:t>Profiel Beheer (</w:t>
             </w:r>
             <w:proofErr w:type="spellStart"/>
             <w:r>
@@ -705,37 +729,31 @@
               </w:rPr>
               <w:t>)</w:t>
             </w:r>
-            <w:r>
-              <w:rPr>
-                <w:b/>
-                <w:bCs/>
-              </w:rPr>
-              <w:br/>
-            </w:r>
-            <w:r>
-              <w:t>Als docent kan ik rapportages bekijken en analyseren, zodat ik inzicht krijg in de voortgang van studenten en verbeterpunten in het BPV-proces kan identificeren.</w:t>
-            </w:r>
-            <w:r>
-              <w:br/>
-            </w:r>
+          </w:p>
+          <w:p>
+            <w:pPr>
+              <w:ind w:left="720"/>
+            </w:pPr>
+            <w:r>
+              <w:t xml:space="preserve">Als student kan ik </w:t>
+            </w:r>
+            <w:r>
+              <w:t>mijn persoonlijke profiel beheren, zoals het bijwerken van contactgegevens en voorkeuren, zodat mijn informatie altijd up-to-date en relevant blijft.</w:t>
+            </w:r>
+          </w:p>
+          <w:p>
+            <w:pPr>
+              <w:ind w:left="720"/>
+            </w:pPr>
             <w:proofErr w:type="spellStart"/>
             <w:r>
               <w:t>MoSCoW</w:t>
             </w:r>
             <w:proofErr w:type="spellEnd"/>
             <w:r>
-              <w:t xml:space="preserve">: </w:t>
-            </w:r>
-            <w:proofErr w:type="spellStart"/>
-            <w:r>
-              <w:t>Should</w:t>
-            </w:r>
-            <w:proofErr w:type="spellEnd"/>
-            <w:r>
-              <w:t xml:space="preserve"> have</w:t>
-            </w:r>
-          </w:p>
-          <w:p/>
+              <w:t>: Must Have</w:t>
+            </w:r>
+          </w:p>
         </w:tc>
       </w:tr>
       <w:tr>
@@ -1014,13 +1032,86 @@
             </w:r>
           </w:p>
           <w:p>
+            <w:pPr>
+              <w:rPr>
+                <w:lang w:val="it-IT"/>
+              </w:rPr>
+            </w:pPr>
             <w:proofErr w:type="spellStart"/>
             <w:r>
+              <w:rPr>
+                <w:lang w:val="it-IT"/>
+              </w:rPr>
               <w:t>Trello</w:t>
             </w:r>
             <w:proofErr w:type="spellEnd"/>
             <w:r>
-              <w:t>, GitHub, e.d.</w:t>
+              <w:rPr>
+                <w:lang w:val="it-IT"/>
+              </w:rPr>
+              <w:t xml:space="preserve"> </w:t>
+            </w:r>
+            <w:hyperlink r:id="rId11" w:history="1">
+              <w:r>
+                <w:rPr>
+                  <w:rStyle w:val="Hyperlink"/>
+                  <w:lang w:val="it-IT"/>
+                </w:rPr>
+                <w:t>https://trello.com/b/ie7vVZmd/bpv-strijders</w:t>
+              </w:r>
+            </w:hyperlink>
+            <w:r>
+              <w:rPr>
+                <w:lang w:val="it-IT"/>
+              </w:rPr>
+              <w:t xml:space="preserve"> </w:t>
+            </w:r>
+            <w:r>
+              <w:rPr>
+                <w:lang w:val="it-IT"/>
+              </w:rPr>
+              <w:t>, GitHub</w:t>
+            </w:r>
+            <w:r>
+              <w:rPr>
+                <w:lang w:val="it-IT"/>
+              </w:rPr>
+              <w:t xml:space="preserve"> </w:t>
+            </w:r>
+            <w:hyperlink r:id="rId12" w:history="1">
+              <w:r>
+                <w:rPr>
+                  <w:rStyle w:val="Hyperlink"/>
+                  <w:lang w:val="it-IT"/>
+                </w:rPr>
+                <w:t>https://github.com/SerhatYildirim03/BPV-Strijders</w:t>
+              </w:r>
+            </w:hyperlink>
+            <w:r>
+              <w:rPr>
+                <w:lang w:val="it-IT"/>
+              </w:rPr>
+              <w:t xml:space="preserve"> </w:t>
+            </w:r>
+            <w:r>
+              <w:rPr>
+                <w:lang w:val="it-IT"/>
+              </w:rPr>
+              <w:t xml:space="preserve">, </w:t>
+            </w:r>
+            <w:proofErr w:type="spellStart"/>
+            <w:r>
+              <w:rPr>
+                <w:lang w:val="it-IT"/>
+              </w:rPr>
+              <w:t>e.d</w:t>
+            </w:r>
+            <w:proofErr w:type="spellEnd"/>
+            <w:r>
+              <w:rPr>
+                <w:lang w:val="it-IT"/>
+              </w:rPr>
+              <w:t>.</w:t>
             </w:r>
           </w:p>
         </w:tc>
@@ -1123,9 +1214,71 @@
           </w:p>
           <w:p>
             <w:r>
-              <w:t>Gebruikersverhalen moeten voldoen aan alle gespecificeerde acceptatiecriteria en alle tests doorstaan.</w:t>
-            </w:r>
-          </w:p>
+              <w:rPr>
+                <w:b/>
+                <w:bCs/>
+              </w:rPr>
+              <w:t>Functionele voltooiing</w:t>
+            </w:r>
+            <w:r>
+              <w:br/>
+              <w:t>Alle beschreven functionaliteiten zijn geïmplementeerd en werken zoals bedoeld, inclusief het zoeken naar stageplaatsen en het bijhouden van sollicitaties.</w:t>
+            </w:r>
+          </w:p>
+          <w:p>
+            <w:r>
+              <w:rPr>
+                <w:b/>
+                <w:bCs/>
+              </w:rPr>
+              <w:t>Voldoen aan acceptatiecriteria</w:t>
+            </w:r>
+            <w:r>
+              <w:br/>
+              <w:t>Het verhaal voldoet aan alle gespecificeerde acceptatiecriteria en is afgestemd op de behoeften van studenten en begeleiders.</w:t>
+            </w:r>
+          </w:p>
+          <w:p>
+            <w:r>
+              <w:rPr>
+                <w:b/>
+                <w:bCs/>
+              </w:rPr>
+              <w:t>Succesvolle tests</w:t>
+            </w:r>
+            <w:r>
+              <w:br/>
+              <w:t>De functionaliteit heeft alle unit-tests, integratietests en gebruikersacceptatietests doorstaan.</w:t>
+            </w:r>
+          </w:p>
+          <w:p>
+            <w:r>
+              <w:rPr>
+                <w:b/>
+                <w:bCs/>
+              </w:rPr>
+              <w:lastRenderedPageBreak/>
+              <w:t>Gebruiksvriendelijkheid</w:t>
+            </w:r>
+            <w:r>
+              <w:br/>
+              <w:t>De tool is intuïtief en voldoet aan toegankelijkheidsrichtlijnen.</w:t>
+            </w:r>
+          </w:p>
+          <w:p>
+            <w:r>
+              <w:rPr>
+                <w:b/>
+                <w:bCs/>
+              </w:rPr>
+              <w:t>Goedgekeurd door producteigenaar</w:t>
+            </w:r>
+            <w:r>
+              <w:br/>
+              <w:t>Het gebruikersverhaal is gecontroleerd en goedgekeurd door de producteigenaar, met verwerkte feedback van testgebruikers.</w:t>
+            </w:r>
+          </w:p>
+          <w:p/>
         </w:tc>
       </w:tr>
       <w:tr>
@@ -1137,6 +1290,7 @@
           <w:p>
             <w:proofErr w:type="spellStart"/>
             <w:r>
+              <w:lastRenderedPageBreak/>
               <w:t>D.o.F</w:t>
             </w:r>
             <w:proofErr w:type="spellEnd"/>
@@ -1188,7 +1342,30 @@
           </w:p>
           <w:p>
             <w:r>
-              <w:t>Te laat komen betekent trakteren.</w:t>
+              <w:t>Te laat komen betekent complimenten geven aan elk teamlid.</w:t>
+            </w:r>
+          </w:p>
+          <w:p>
+            <w:r>
+              <w:t xml:space="preserve">Een gemiste deadline? Trakteer het team op koffie of snacks naar keuze. </w:t>
+            </w:r>
+          </w:p>
+          <w:p>
+            <w:r>
+              <w:t>Niet op tijd opleveren? Een persoonlijk dansje opvoeren voor het team.</w:t>
+            </w:r>
+          </w:p>
+          <w:p>
+            <w:r>
+              <w:t xml:space="preserve">Vergeten je taken te updaten? Zing een bekend lied in de </w:t>
+            </w:r>
+            <w:proofErr w:type="spellStart"/>
+            <w:r>
+              <w:t>groepschat</w:t>
+            </w:r>
+            <w:proofErr w:type="spellEnd"/>
+            <w:r>
+              <w:t>.</w:t>
             </w:r>
           </w:p>
         </w:tc>
@@ -1247,19 +1424,8 @@
             </w:r>
             <w:proofErr w:type="spellEnd"/>
             <w:r>
-              <w:t xml:space="preserve"> bootstrap javascript en n</w:t>
-            </w:r>
-            <w:r>
-              <w:t>a</w:t>
-            </w:r>
-            <w:r>
-              <w:t xml:space="preserve">tive </w:t>
-            </w:r>
-            <w:proofErr w:type="spellStart"/>
-            <w:r>
-              <w:t>react</w:t>
-            </w:r>
-            <w:proofErr w:type="spellEnd"/>
+              <w:t xml:space="preserve"> bootstrap javascript</w:t>
+            </w:r>
           </w:p>
         </w:tc>
       </w:tr>
@@ -1311,27 +1477,10 @@
             <w:r>
               <w:t>Benodigde Antwoorden: Welke specifieke beveiligingsmaatregelen zijn vereist voor gebruikersgegevens?</w:t>
             </w:r>
-            <w:r>
-              <w:br/>
-            </w:r>
-            <w:r>
-              <w:lastRenderedPageBreak/>
-              <w:t xml:space="preserve">Genomen Beslissingen: Gekozen om </w:t>
-            </w:r>
-            <w:proofErr w:type="spellStart"/>
-            <w:r>
-              <w:t>React</w:t>
-            </w:r>
-            <w:proofErr w:type="spellEnd"/>
-            <w:r>
-              <w:t xml:space="preserve"> Native te gebruiken voor mobiele ontwikkeling om compatibiliteit over platforms te garanderen.</w:t>
-            </w:r>
-          </w:p>
-          <w:p/>
+          </w:p>
         </w:tc>
       </w:tr>
     </w:tbl>
-    <w:p/>
     <w:p>
       <w:pPr>
         <w:pStyle w:val="Kop1"/>
@@ -1340,8 +1489,8 @@
       </w:pPr>
     </w:p>
     <w:sectPr>
-      <w:headerReference w:type="default" r:id="rId11"/>
-      <w:footerReference w:type="default" r:id="rId12"/>
+      <w:headerReference w:type="default" r:id="rId13"/>
+      <w:footerReference w:type="default" r:id="rId14"/>
       <w:pgSz w:w="11900" w:h="16820"/>
       <w:pgMar w:top="1417" w:right="1417" w:bottom="1417" w:left="1417" w:header="708" w:footer="708" w:gutter="0"/>
       <w:cols w:space="708"/>
@@ -3397,6 +3546,29 @@
       <w:color w:val="000000" w:themeColor="text1"/>
     </w:rPr>
   </w:style>
+  <w:style w:type="character" w:styleId="Hyperlink">
+    <w:name w:val="Hyperlink"/>
+    <w:basedOn w:val="Standaardalinea-lettertype"/>
+    <w:uiPriority w:val="99"/>
+    <w:unhideWhenUsed/>
+    <w:rsid w:val="00F91FBF"/>
+    <w:rPr>
+      <w:color w:val="0563C1" w:themeColor="hyperlink"/>
+      <w:u w:val="single"/>
+    </w:rPr>
+  </w:style>
+  <w:style w:type="character" w:styleId="Onopgelostemelding">
+    <w:name w:val="Unresolved Mention"/>
+    <w:basedOn w:val="Standaardalinea-lettertype"/>
+    <w:uiPriority w:val="99"/>
+    <w:semiHidden/>
+    <w:unhideWhenUsed/>
+    <w:rsid w:val="00F91FBF"/>
+    <w:rPr>
+      <w:color w:val="605E5C"/>
+      <w:shd w:val="clear" w:color="auto" w:fill="E1DFDD"/>
+    </w:rPr>
+  </w:style>
 </w:styles>
 </file>
 
@@ -3662,27 +3834,6 @@
 </file>
 
 <file path=customXml/item1.xml><?xml version="1.0" encoding="utf-8"?>
-<?mso-contentType ?>
-<FormTemplates xmlns="http://schemas.microsoft.com/sharepoint/v3/contenttype/forms">
-  <Display>DocumentLibraryForm</Display>
-  <Edit>DocumentLibraryForm</Edit>
-  <New>DocumentLibraryForm</New>
-</FormTemplates>
-</file>
-
-<file path=customXml/item2.xml><?xml version="1.0" encoding="utf-8"?>
-<b:Sources xmlns:b="http://schemas.openxmlformats.org/officeDocument/2006/bibliography" xmlns="http://schemas.openxmlformats.org/officeDocument/2006/bibliography" SelectedStyle="\apasixtheditionofficeonline.xsl" StyleName="APA" Version="6"/>
-</file>
-
-<file path=customXml/item3.xml><?xml version="1.0" encoding="utf-8"?>
-<p:properties xmlns:p="http://schemas.microsoft.com/office/2006/metadata/properties" xmlns:xsi="http://www.w3.org/2001/XMLSchema-instance" xmlns:pc="http://schemas.microsoft.com/office/infopath/2007/PartnerControls">
-  <documentManagement>
-    <ReferenceId xmlns="c6b6c437-8b8f-409a-a7dd-c6d615dadd4a" xsi:nil="true"/>
-  </documentManagement>
-</p:properties>
-</file>
-
-<file path=customXml/item4.xml><?xml version="1.0" encoding="utf-8"?>
 <ct:contentTypeSchema xmlns:ct="http://schemas.microsoft.com/office/2006/metadata/contentType" xmlns:ma="http://schemas.microsoft.com/office/2006/metadata/properties/metaAttributes" ct:_="" ma:_="" ma:contentTypeName="Document" ma:contentTypeID="0x0101008F0D2F2E6D58664CABC23854166C25B2" ma:contentTypeVersion="5" ma:contentTypeDescription="Een nieuw document maken." ma:contentTypeScope="" ma:versionID="94d8ff1cf0823fe53b8bbf38ba2042fd">
   <xsd:schema xmlns:xsd="http://www.w3.org/2001/XMLSchema" xmlns:xs="http://www.w3.org/2001/XMLSchema" xmlns:p="http://schemas.microsoft.com/office/2006/metadata/properties" xmlns:ns2="c6b6c437-8b8f-409a-a7dd-c6d615dadd4a" targetNamespace="http://schemas.microsoft.com/office/2006/metadata/properties" ma:root="true" ma:fieldsID="cb5697133d63df25c2150ee7de1876e4" ns2:_="">
     <xsd:import namespace="c6b6c437-8b8f-409a-a7dd-c6d615dadd4a"/>
@@ -3832,33 +3983,28 @@
 </ct:contentTypeSchema>
 </file>
 
-<file path=customXml/itemProps1.xml><?xml version="1.0" encoding="utf-8"?>
-<ds:datastoreItem xmlns:ds="http://schemas.openxmlformats.org/officeDocument/2006/customXml" ds:itemID="{B6F24DFF-F883-427C-A7E0-FC355C5B19D9}">
-  <ds:schemaRefs>
-    <ds:schemaRef ds:uri="http://schemas.microsoft.com/sharepoint/v3/contenttype/forms"/>
-  </ds:schemaRefs>
-</ds:datastoreItem>
+<file path=customXml/item2.xml><?xml version="1.0" encoding="utf-8"?>
+<p:properties xmlns:p="http://schemas.microsoft.com/office/2006/metadata/properties" xmlns:xsi="http://www.w3.org/2001/XMLSchema-instance" xmlns:pc="http://schemas.microsoft.com/office/infopath/2007/PartnerControls">
+  <documentManagement>
+    <ReferenceId xmlns="c6b6c437-8b8f-409a-a7dd-c6d615dadd4a" xsi:nil="true"/>
+  </documentManagement>
+</p:properties>
 </file>
 
-<file path=customXml/itemProps2.xml><?xml version="1.0" encoding="utf-8"?>
-<ds:datastoreItem xmlns:ds="http://schemas.openxmlformats.org/officeDocument/2006/customXml" ds:itemID="{FA84C890-E7F1-42A6-BAAD-27034AD2792F}">
-  <ds:schemaRefs>
-    <ds:schemaRef ds:uri="http://schemas.openxmlformats.org/officeDocument/2006/bibliography"/>
-  </ds:schemaRefs>
-</ds:datastoreItem>
+<file path=customXml/item3.xml><?xml version="1.0" encoding="utf-8"?>
+<b:Sources xmlns:b="http://schemas.openxmlformats.org/officeDocument/2006/bibliography" xmlns="http://schemas.openxmlformats.org/officeDocument/2006/bibliography" SelectedStyle="\apasixtheditionofficeonline.xsl" StyleName="APA" Version="6"/>
 </file>
 
-<file path=customXml/itemProps3.xml><?xml version="1.0" encoding="utf-8"?>
-<ds:datastoreItem xmlns:ds="http://schemas.openxmlformats.org/officeDocument/2006/customXml" ds:itemID="{28E3B1E8-7777-4826-85CD-363D769B8529}">
-  <ds:schemaRefs>
-    <ds:schemaRef ds:uri="http://schemas.microsoft.com/office/2006/metadata/properties"/>
-    <ds:schemaRef ds:uri="http://schemas.microsoft.com/office/infopath/2007/PartnerControls"/>
-    <ds:schemaRef ds:uri="c6b6c437-8b8f-409a-a7dd-c6d615dadd4a"/>
-  </ds:schemaRefs>
-</ds:datastoreItem>
+<file path=customXml/item4.xml><?xml version="1.0" encoding="utf-8"?>
+<?mso-contentType ?>
+<FormTemplates xmlns="http://schemas.microsoft.com/sharepoint/v3/contenttype/forms">
+  <Display>DocumentLibraryForm</Display>
+  <Edit>DocumentLibraryForm</Edit>
+  <New>DocumentLibraryForm</New>
+</FormTemplates>
 </file>
 
-<file path=customXml/itemProps4.xml><?xml version="1.0" encoding="utf-8"?>
+<file path=customXml/itemProps1.xml><?xml version="1.0" encoding="utf-8"?>
 <ds:datastoreItem xmlns:ds="http://schemas.openxmlformats.org/officeDocument/2006/customXml" ds:itemID="{99034EC8-2866-42D6-B234-C09F88B56CCC}">
   <ds:schemaRefs>
     <ds:schemaRef ds:uri="http://schemas.microsoft.com/office/2006/metadata/contentType"/>
@@ -3874,4 +4020,30 @@
     <ds:schemaRef ds:uri="http://schemas.microsoft.com/internal/obd"/>
   </ds:schemaRefs>
 </ds:datastoreItem>
+</file>
+
+<file path=customXml/itemProps2.xml><?xml version="1.0" encoding="utf-8"?>
+<ds:datastoreItem xmlns:ds="http://schemas.openxmlformats.org/officeDocument/2006/customXml" ds:itemID="{28E3B1E8-7777-4826-85CD-363D769B8529}">
+  <ds:schemaRefs>
+    <ds:schemaRef ds:uri="http://schemas.microsoft.com/office/2006/metadata/properties"/>
+    <ds:schemaRef ds:uri="http://schemas.microsoft.com/office/infopath/2007/PartnerControls"/>
+    <ds:schemaRef ds:uri="c6b6c437-8b8f-409a-a7dd-c6d615dadd4a"/>
+  </ds:schemaRefs>
+</ds:datastoreItem>
+</file>
+
+<file path=customXml/itemProps3.xml><?xml version="1.0" encoding="utf-8"?>
+<ds:datastoreItem xmlns:ds="http://schemas.openxmlformats.org/officeDocument/2006/customXml" ds:itemID="{FA84C890-E7F1-42A6-BAAD-27034AD2792F}">
+  <ds:schemaRefs>
+    <ds:schemaRef ds:uri="http://schemas.openxmlformats.org/officeDocument/2006/bibliography"/>
+  </ds:schemaRefs>
+</ds:datastoreItem>
+</file>
+
+<file path=customXml/itemProps4.xml><?xml version="1.0" encoding="utf-8"?>
+<ds:datastoreItem xmlns:ds="http://schemas.openxmlformats.org/officeDocument/2006/customXml" ds:itemID="{B6F24DFF-F883-427C-A7E0-FC355C5B19D9}">
+  <ds:schemaRefs>
+    <ds:schemaRef ds:uri="http://schemas.microsoft.com/sharepoint/v3/contenttype/forms"/>
+  </ds:schemaRefs>
+</ds:datastoreItem>
 </file>